--- a/273 Research Paper.docx
+++ b/273 Research Paper.docx
@@ -535,30 +535,9 @@
     <w:p>
       <w:pPr>
         <w:pStyle w:val="normal0"/>
-        <w:numPr>
-          <w:ilvl w:val="1"/>
-          <w:numId w:val="1"/>
-        </w:numPr>
-      </w:pPr>
-      <w:r>
-        <w:t>“</w:t>
-      </w:r>
-      <w:r>
-        <w:t>consensusPBFT</w:t>
-      </w:r>
-      <w:r>
-        <w:t>.zip”</w:t>
-      </w:r>
+      </w:pPr>
       <w:bookmarkStart w:id="0" w:name="_GoBack"/>
       <w:bookmarkEnd w:id="0"/>
-      <w:r>
-        <w:t xml:space="preserve"> contains source code</w:t>
-      </w:r>
-    </w:p>
-    <w:p>
-      <w:pPr>
-        <w:pStyle w:val="normal0"/>
-      </w:pPr>
       <w:r>
         <w:t>`</w:t>
       </w:r>
